--- a/homework/潇洒的冀姑娘/20190623/0623作业.docx
+++ b/homework/潇洒的冀姑娘/20190623/0623作业.docx
@@ -1187,7 +1187,51 @@
           <w:sz w:val="24"/>
           <w:szCs w:val="24"/>
         </w:rPr>
-        <w:t>在列表尾部增加一个元素；</w:t>
+        <w:t>在列表尾部增加一</w:t>
+      </w:r>
+      <w:r>
+        <w:rPr>
+          <w:rFonts w:ascii="Helvetica" w:eastAsia="宋体" w:hAnsi="Helvetica" w:cs="Helvetica" w:hint="eastAsia"/>
+          <w:color w:val="FF0000"/>
+          <w:spacing w:val="3"/>
+          <w:kern w:val="0"/>
+          <w:sz w:val="24"/>
+          <w:szCs w:val="24"/>
+        </w:rPr>
+        <w:t>组</w:t>
+      </w:r>
+      <w:r>
+        <w:rPr>
+          <w:rFonts w:ascii="Helvetica" w:eastAsia="宋体" w:hAnsi="Helvetica" w:cs="Helvetica" w:hint="eastAsia"/>
+          <w:color w:val="FF0000"/>
+          <w:spacing w:val="3"/>
+          <w:kern w:val="0"/>
+          <w:sz w:val="24"/>
+          <w:szCs w:val="24"/>
+        </w:rPr>
+        <w:t>元素</w:t>
+      </w:r>
+      <w:r>
+        <w:rPr>
+          <w:rFonts w:ascii="Helvetica" w:eastAsia="宋体" w:hAnsi="Helvetica" w:cs="Helvetica" w:hint="eastAsia"/>
+          <w:color w:val="FF0000"/>
+          <w:spacing w:val="3"/>
+          <w:kern w:val="0"/>
+          <w:sz w:val="24"/>
+          <w:szCs w:val="24"/>
+        </w:rPr>
+        <w:t>，整体添加</w:t>
+      </w:r>
+      <w:r>
+        <w:rPr>
+          <w:rFonts w:ascii="Helvetica" w:eastAsia="宋体" w:hAnsi="Helvetica" w:cs="Helvetica" w:hint="eastAsia"/>
+          <w:color w:val="FF0000"/>
+          <w:spacing w:val="3"/>
+          <w:kern w:val="0"/>
+          <w:sz w:val="24"/>
+          <w:szCs w:val="24"/>
+        </w:rPr>
+        <w:t>；</w:t>
       </w:r>
     </w:p>
     <w:p>
@@ -1198,7 +1242,7 @@
         </w:tabs>
         <w:jc w:val="left"/>
         <w:rPr>
-          <w:rFonts w:ascii="Helvetica" w:eastAsia="宋体" w:hAnsi="Helvetica" w:cs="Helvetica"/>
+          <w:rFonts w:ascii="Helvetica" w:eastAsia="宋体" w:hAnsi="Helvetica" w:cs="Helvetica" w:hint="eastAsia"/>
           <w:color w:val="FF0000"/>
           <w:spacing w:val="3"/>
           <w:kern w:val="0"/>
@@ -1215,6 +1259,45 @@
           <w:sz w:val="24"/>
           <w:szCs w:val="24"/>
         </w:rPr>
+        <w:t>Extend()</w:t>
+      </w:r>
+      <w:r>
+        <w:rPr>
+          <w:rFonts w:ascii="Helvetica" w:eastAsia="宋体" w:hAnsi="Helvetica" w:cs="Helvetica" w:hint="eastAsia"/>
+          <w:color w:val="FF0000"/>
+          <w:spacing w:val="3"/>
+          <w:kern w:val="0"/>
+          <w:sz w:val="24"/>
+          <w:szCs w:val="24"/>
+        </w:rPr>
+        <w:t>在列表尾部增加一组元素，逐个添加；</w:t>
+      </w:r>
+    </w:p>
+    <w:p>
+      <w:pPr>
+        <w:widowControl/>
+        <w:tabs>
+          <w:tab w:val="left" w:pos="360"/>
+        </w:tabs>
+        <w:jc w:val="left"/>
+        <w:rPr>
+          <w:rFonts w:ascii="Helvetica" w:eastAsia="宋体" w:hAnsi="Helvetica" w:cs="Helvetica"/>
+          <w:color w:val="FF0000"/>
+          <w:spacing w:val="3"/>
+          <w:kern w:val="0"/>
+          <w:sz w:val="24"/>
+          <w:szCs w:val="24"/>
+        </w:rPr>
+      </w:pPr>
+      <w:r>
+        <w:rPr>
+          <w:rFonts w:ascii="Helvetica" w:eastAsia="宋体" w:hAnsi="Helvetica" w:cs="Helvetica"/>
+          <w:color w:val="FF0000"/>
+          <w:spacing w:val="3"/>
+          <w:kern w:val="0"/>
+          <w:sz w:val="24"/>
+          <w:szCs w:val="24"/>
+        </w:rPr>
         <w:t>I</w:t>
       </w:r>
       <w:r>
@@ -1259,7 +1342,51 @@
           <w:sz w:val="24"/>
           <w:szCs w:val="24"/>
         </w:rPr>
-        <w:t>在列表任意位置增加一个元素；</w:t>
+        <w:t>在列表任意位置增加一</w:t>
+      </w:r>
+      <w:r>
+        <w:rPr>
+          <w:rFonts w:ascii="Helvetica" w:eastAsia="宋体" w:hAnsi="Helvetica" w:cs="Helvetica" w:hint="eastAsia"/>
+          <w:color w:val="FF0000"/>
+          <w:spacing w:val="3"/>
+          <w:kern w:val="0"/>
+          <w:sz w:val="24"/>
+          <w:szCs w:val="24"/>
+        </w:rPr>
+        <w:t>组</w:t>
+      </w:r>
+      <w:r>
+        <w:rPr>
+          <w:rFonts w:ascii="Helvetica" w:eastAsia="宋体" w:hAnsi="Helvetica" w:cs="Helvetica" w:hint="eastAsia"/>
+          <w:color w:val="FF0000"/>
+          <w:spacing w:val="3"/>
+          <w:kern w:val="0"/>
+          <w:sz w:val="24"/>
+          <w:szCs w:val="24"/>
+        </w:rPr>
+        <w:t>元素</w:t>
+      </w:r>
+      <w:r>
+        <w:rPr>
+          <w:rFonts w:ascii="Helvetica" w:eastAsia="宋体" w:hAnsi="Helvetica" w:cs="Helvetica" w:hint="eastAsia"/>
+          <w:color w:val="FF0000"/>
+          <w:spacing w:val="3"/>
+          <w:kern w:val="0"/>
+          <w:sz w:val="24"/>
+          <w:szCs w:val="24"/>
+        </w:rPr>
+        <w:t>，整体添加</w:t>
+      </w:r>
+      <w:r>
+        <w:rPr>
+          <w:rFonts w:ascii="Helvetica" w:eastAsia="宋体" w:hAnsi="Helvetica" w:cs="Helvetica" w:hint="eastAsia"/>
+          <w:color w:val="FF0000"/>
+          <w:spacing w:val="3"/>
+          <w:kern w:val="0"/>
+          <w:sz w:val="24"/>
+          <w:szCs w:val="24"/>
+        </w:rPr>
+        <w:t>；</w:t>
       </w:r>
     </w:p>
     <w:p>
@@ -1478,6 +1605,17 @@
         </w:rPr>
         <w:t>元组</w:t>
       </w:r>
+      <w:r>
+        <w:rPr>
+          <w:rFonts w:ascii="Helvetica" w:eastAsia="宋体" w:hAnsi="Helvetica" w:cs="Helvetica" w:hint="eastAsia"/>
+          <w:color w:val="FF0000"/>
+          <w:spacing w:val="3"/>
+          <w:kern w:val="0"/>
+          <w:sz w:val="24"/>
+          <w:szCs w:val="24"/>
+        </w:rPr>
+        <w:t>、布尔</w:t>
+      </w:r>
     </w:p>
     <w:p>
       <w:pPr>
@@ -1613,6 +1751,7 @@
         <w:rPr>
           <w:noProof/>
         </w:rPr>
+        <w:lastRenderedPageBreak/>
         <w:drawing>
           <wp:inline distT="0" distB="0" distL="0" distR="0" wp14:anchorId="2241C32C" wp14:editId="0ABC4FE4">
             <wp:extent cx="4210050" cy="2085242"/>
@@ -1683,7 +1822,6 @@
           <w:sz w:val="24"/>
           <w:szCs w:val="24"/>
         </w:rPr>
-        <w:lastRenderedPageBreak/>
         <w:t>随机生成五个数字保存在列表中，</w:t>
       </w:r>
       <w:proofErr w:type="gramStart"/>
@@ -1905,7 +2043,6 @@
           <w:szCs w:val="24"/>
         </w:rPr>
       </w:pPr>
-      <w:bookmarkStart w:id="0" w:name="_GoBack"/>
       <w:r>
         <w:rPr>
           <w:rFonts w:ascii="Helvetica" w:eastAsia="宋体" w:hAnsi="Helvetica" w:cs="Helvetica" w:hint="eastAsia"/>
@@ -1954,7 +2091,6 @@
         <w:t>]</w:t>
       </w:r>
     </w:p>
-    <w:bookmarkEnd w:id="0"/>
     <w:p>
       <w:pPr>
         <w:widowControl/>
@@ -1972,6 +2108,7 @@
         <w:rPr>
           <w:noProof/>
         </w:rPr>
+        <w:lastRenderedPageBreak/>
         <w:drawing>
           <wp:inline distT="0" distB="0" distL="0" distR="0" wp14:anchorId="6285EBE7" wp14:editId="5EDB4808">
             <wp:extent cx="2597150" cy="2102041"/>
@@ -2187,7 +2324,6 @@
         <w:rPr>
           <w:noProof/>
         </w:rPr>
-        <w:lastRenderedPageBreak/>
         <w:drawing>
           <wp:inline distT="0" distB="0" distL="0" distR="0" wp14:anchorId="79AF05A1" wp14:editId="1CDCAC53">
             <wp:extent cx="4514850" cy="1451279"/>
@@ -2742,7 +2878,29 @@
           <w:sz w:val="24"/>
           <w:szCs w:val="24"/>
         </w:rPr>
-        <w:t>将翻转完后的列表中所有偶数位置的元素相加求和并输出至终端</w:t>
+        <w:t>将翻转完后的列表中</w:t>
+      </w:r>
+      <w:r>
+        <w:rPr>
+          <w:rFonts w:ascii="Helvetica" w:eastAsia="宋体" w:hAnsi="Helvetica" w:cs="Helvetica" w:hint="eastAsia"/>
+          <w:color w:val="FF0000"/>
+          <w:spacing w:val="3"/>
+          <w:kern w:val="0"/>
+          <w:sz w:val="24"/>
+          <w:szCs w:val="24"/>
+        </w:rPr>
+        <w:t>所有偶数位置</w:t>
+      </w:r>
+      <w:r>
+        <w:rPr>
+          <w:rFonts w:ascii="Helvetica" w:eastAsia="宋体" w:hAnsi="Helvetica" w:cs="Helvetica" w:hint="eastAsia"/>
+          <w:color w:val="333333"/>
+          <w:spacing w:val="3"/>
+          <w:kern w:val="0"/>
+          <w:sz w:val="24"/>
+          <w:szCs w:val="24"/>
+        </w:rPr>
+        <w:t>的元素相加求和并输出至终端</w:t>
       </w:r>
       <w:r>
         <w:rPr>
@@ -2803,6 +2961,8 @@
         </w:rPr>
         <w:t>]</w:t>
       </w:r>
+      <w:bookmarkStart w:id="0" w:name="_GoBack"/>
+      <w:bookmarkEnd w:id="0"/>
     </w:p>
     <w:p>
       <w:pPr>
@@ -2820,6 +2980,7 @@
         <w:rPr>
           <w:noProof/>
         </w:rPr>
+        <w:lastRenderedPageBreak/>
         <w:drawing>
           <wp:inline distT="0" distB="0" distL="0" distR="0" wp14:anchorId="5A543896" wp14:editId="32BBF2B3">
             <wp:extent cx="5270500" cy="1776730"/>
